--- a/Documentatie/Documentatie ProjectWerk.docx
+++ b/Documentatie/Documentatie ProjectWerk.docx
@@ -19,7 +19,7 @@
           <w:sz w:val="40"/>
           <w:szCs w:val="40"/>
         </w:rPr>
-        <w:t>Project</w:t>
+        <w:t>Documentatie p</w:t>
       </w:r>
       <w:r>
         <w:rPr>
@@ -28,7 +28,7 @@
           <w:sz w:val="40"/>
           <w:szCs w:val="40"/>
         </w:rPr>
-        <w:t xml:space="preserve"> w</w:t>
+        <w:t>roject</w:t>
       </w:r>
       <w:r>
         <w:rPr>
@@ -37,6 +37,15 @@
           <w:sz w:val="40"/>
           <w:szCs w:val="40"/>
         </w:rPr>
+        <w:t xml:space="preserve"> w</w:t>
+      </w:r>
+      <w:r>
+        <w:rPr>
+          <w:b/>
+          <w:bCs/>
+          <w:sz w:val="40"/>
+          <w:szCs w:val="40"/>
+        </w:rPr>
         <w:t>erk A-Team</w:t>
       </w:r>
     </w:p>
@@ -53,6 +62,117 @@
     <w:p>
       <w:pPr>
         <w:rPr>
+          <w:sz w:val="24"/>
+          <w:szCs w:val="24"/>
+        </w:rPr>
+      </w:pPr>
+      <w:r>
+        <w:rPr>
+          <w:b/>
+          <w:bCs/>
+          <w:sz w:val="24"/>
+          <w:szCs w:val="24"/>
+        </w:rPr>
+        <w:t>Project manager</w:t>
+      </w:r>
+      <w:r>
+        <w:rPr>
+          <w:b/>
+          <w:bCs/>
+          <w:sz w:val="24"/>
+          <w:szCs w:val="24"/>
+        </w:rPr>
+        <w:t>:</w:t>
+      </w:r>
+      <w:r>
+        <w:rPr>
+          <w:sz w:val="24"/>
+          <w:szCs w:val="24"/>
+        </w:rPr>
+        <w:t xml:space="preserve"> Jarne Everaerts</w:t>
+      </w:r>
+    </w:p>
+    <w:p>
+      <w:pPr>
+        <w:rPr>
+          <w:sz w:val="24"/>
+          <w:szCs w:val="24"/>
+        </w:rPr>
+      </w:pPr>
+      <w:r>
+        <w:rPr>
+          <w:b/>
+          <w:bCs/>
+          <w:sz w:val="24"/>
+          <w:szCs w:val="24"/>
+        </w:rPr>
+        <w:t>Team</w:t>
+      </w:r>
+      <w:r>
+        <w:rPr>
+          <w:b/>
+          <w:bCs/>
+          <w:sz w:val="24"/>
+          <w:szCs w:val="24"/>
+        </w:rPr>
+        <w:t>leden</w:t>
+      </w:r>
+      <w:r>
+        <w:rPr>
+          <w:b/>
+          <w:bCs/>
+          <w:sz w:val="24"/>
+          <w:szCs w:val="24"/>
+        </w:rPr>
+        <w:t>:</w:t>
+      </w:r>
+      <w:r>
+        <w:rPr>
+          <w:sz w:val="24"/>
+          <w:szCs w:val="24"/>
+        </w:rPr>
+        <w:t xml:space="preserve"> Robin De Croo</w:t>
+      </w:r>
+      <w:r>
+        <w:rPr>
+          <w:sz w:val="24"/>
+          <w:szCs w:val="24"/>
+        </w:rPr>
+        <w:t>c</w:t>
+      </w:r>
+      <w:r>
+        <w:rPr>
+          <w:sz w:val="24"/>
+          <w:szCs w:val="24"/>
+        </w:rPr>
+        <w:t>k</w:t>
+      </w:r>
+      <w:r>
+        <w:rPr>
+          <w:sz w:val="24"/>
+          <w:szCs w:val="24"/>
+        </w:rPr>
+        <w:t xml:space="preserve">, Lucas De Meersman, </w:t>
+      </w:r>
+      <w:r>
+        <w:rPr>
+          <w:sz w:val="24"/>
+          <w:szCs w:val="24"/>
+        </w:rPr>
+        <w:t>Jarno Simons, Iwein De Moor.</w:t>
+      </w:r>
+    </w:p>
+    <w:p>
+      <w:pPr>
+        <w:rPr>
+          <w:sz w:val="24"/>
+          <w:szCs w:val="24"/>
+        </w:rPr>
+      </w:pPr>
+    </w:p>
+    <w:p>
+      <w:pPr>
+        <w:rPr>
           <w:b/>
           <w:bCs/>
           <w:sz w:val="32"/>
@@ -66,7 +186,7 @@
           <w:sz w:val="32"/>
           <w:szCs w:val="32"/>
         </w:rPr>
-        <w:t>Sprint</w:t>
+        <w:t>Fase 1</w:t>
       </w:r>
       <w:r>
         <w:rPr>
@@ -75,136 +195,60 @@
           <w:sz w:val="32"/>
           <w:szCs w:val="32"/>
         </w:rPr>
-        <w:t xml:space="preserve"> 1</w:t>
-      </w:r>
-    </w:p>
-    <w:p>
-      <w:pPr>
-        <w:pStyle w:val="Lijstalinea"/>
-        <w:numPr>
-          <w:ilvl w:val="0"/>
-          <w:numId w:val="1"/>
-        </w:numPr>
-        <w:rPr>
-          <w:sz w:val="24"/>
-          <w:szCs w:val="24"/>
-        </w:rPr>
-      </w:pPr>
-      <w:r>
-        <w:rPr>
-          <w:sz w:val="24"/>
-          <w:szCs w:val="24"/>
-        </w:rPr>
-        <w:t>Databank</w:t>
-      </w:r>
-      <w:r>
-        <w:rPr>
-          <w:sz w:val="24"/>
-          <w:szCs w:val="24"/>
-        </w:rPr>
-        <w:t xml:space="preserve"> (Met Entity Framework)</w:t>
-      </w:r>
-    </w:p>
-    <w:p>
-      <w:pPr>
-        <w:pStyle w:val="Lijstalinea"/>
-        <w:numPr>
-          <w:ilvl w:val="0"/>
-          <w:numId w:val="1"/>
-        </w:numPr>
-        <w:rPr>
-          <w:sz w:val="24"/>
-          <w:szCs w:val="24"/>
-        </w:rPr>
-      </w:pPr>
-      <w:r>
-        <w:rPr>
-          <w:sz w:val="24"/>
-          <w:szCs w:val="24"/>
-        </w:rPr>
-        <w:t>Design Parking App (</w:t>
-      </w:r>
-      <w:r>
-        <w:rPr>
-          <w:sz w:val="24"/>
-          <w:szCs w:val="24"/>
-        </w:rPr>
-        <w:t xml:space="preserve">begin design </w:t>
-      </w:r>
-      <w:r>
-        <w:rPr>
-          <w:sz w:val="24"/>
-          <w:szCs w:val="24"/>
-        </w:rPr>
-        <w:t>– wordt nog meer uitgebreid</w:t>
-      </w:r>
-      <w:r>
-        <w:rPr>
-          <w:sz w:val="24"/>
-          <w:szCs w:val="24"/>
-        </w:rPr>
-        <w:t>)</w:t>
-      </w:r>
-    </w:p>
-    <w:p>
-      <w:pPr>
-        <w:pStyle w:val="Lijstalinea"/>
-        <w:numPr>
-          <w:ilvl w:val="0"/>
-          <w:numId w:val="1"/>
-        </w:numPr>
-        <w:rPr>
-          <w:sz w:val="24"/>
-          <w:szCs w:val="24"/>
-        </w:rPr>
-      </w:pPr>
-      <w:r>
-        <w:rPr>
-          <w:sz w:val="24"/>
-          <w:szCs w:val="24"/>
-        </w:rPr>
-        <w:t xml:space="preserve">Mappenstructuur </w:t>
-      </w:r>
-    </w:p>
-    <w:p>
-      <w:pPr>
-        <w:pStyle w:val="Lijstalinea"/>
-        <w:numPr>
-          <w:ilvl w:val="0"/>
-          <w:numId w:val="1"/>
-        </w:numPr>
-        <w:rPr>
-          <w:sz w:val="24"/>
-          <w:szCs w:val="24"/>
-        </w:rPr>
-      </w:pPr>
-      <w:r>
-        <w:rPr>
-          <w:sz w:val="24"/>
-          <w:szCs w:val="24"/>
-        </w:rPr>
-        <w:t>DomainController</w:t>
-      </w:r>
-    </w:p>
-    <w:p>
-      <w:pPr>
-        <w:pStyle w:val="Lijstalinea"/>
-        <w:numPr>
-          <w:ilvl w:val="0"/>
-          <w:numId w:val="1"/>
-        </w:numPr>
-        <w:rPr>
-          <w:sz w:val="24"/>
-          <w:szCs w:val="24"/>
-        </w:rPr>
-      </w:pPr>
-      <w:r>
-        <w:rPr>
-          <w:sz w:val="24"/>
-          <w:szCs w:val="24"/>
-        </w:rPr>
-        <w:t>Bug fixes</w:t>
-      </w:r>
+        <w:t>: Initiatie</w:t>
+      </w:r>
+    </w:p>
+    <w:p>
+      <w:pPr>
+        <w:rPr>
+          <w:sz w:val="24"/>
+          <w:szCs w:val="24"/>
+        </w:rPr>
+      </w:pPr>
+      <w:r>
+        <w:rPr>
+          <w:sz w:val="24"/>
+          <w:szCs w:val="24"/>
+        </w:rPr>
+        <w:t>I</w:t>
+      </w:r>
+      <w:r>
+        <w:rPr>
+          <w:sz w:val="24"/>
+          <w:szCs w:val="24"/>
+        </w:rPr>
+        <w:t>nformatie</w:t>
+      </w:r>
+      <w:r>
+        <w:rPr>
+          <w:sz w:val="24"/>
+          <w:szCs w:val="24"/>
+        </w:rPr>
+        <w:t xml:space="preserve"> project: </w:t>
+      </w:r>
+    </w:p>
+    <w:p>
+      <w:pPr>
+        <w:rPr>
+          <w:sz w:val="24"/>
+          <w:szCs w:val="24"/>
+        </w:rPr>
+      </w:pPr>
+      <w:r>
+        <w:rPr>
+          <w:sz w:val="24"/>
+          <w:szCs w:val="24"/>
+        </w:rPr>
+        <w:t xml:space="preserve">Inhoud project: </w:t>
+      </w:r>
+    </w:p>
+    <w:p>
+      <w:pPr>
+        <w:rPr>
+          <w:sz w:val="24"/>
+          <w:szCs w:val="24"/>
+        </w:rPr>
+      </w:pPr>
     </w:p>
     <w:p>
       <w:pPr>
@@ -222,62 +266,203 @@
           <w:sz w:val="32"/>
           <w:szCs w:val="32"/>
         </w:rPr>
-        <w:t>Sprint 2</w:t>
-      </w:r>
-    </w:p>
-    <w:p>
-      <w:pPr>
-        <w:pStyle w:val="Lijstalinea"/>
-        <w:numPr>
-          <w:ilvl w:val="0"/>
-          <w:numId w:val="2"/>
-        </w:numPr>
-        <w:rPr>
-          <w:sz w:val="24"/>
-          <w:szCs w:val="24"/>
-        </w:rPr>
-      </w:pPr>
-      <w:r>
-        <w:rPr>
-          <w:sz w:val="24"/>
-          <w:szCs w:val="24"/>
-        </w:rPr>
-        <w:t xml:space="preserve">Design Balie </w:t>
-      </w:r>
-    </w:p>
-    <w:p>
-      <w:pPr>
-        <w:pStyle w:val="Lijstalinea"/>
-        <w:numPr>
-          <w:ilvl w:val="0"/>
-          <w:numId w:val="2"/>
-        </w:numPr>
-        <w:rPr>
-          <w:sz w:val="24"/>
-          <w:szCs w:val="24"/>
-        </w:rPr>
-      </w:pPr>
-      <w:r>
-        <w:rPr>
-          <w:sz w:val="24"/>
-          <w:szCs w:val="24"/>
-        </w:rPr>
-        <w:t>Design Parking App verbeterd</w:t>
-      </w:r>
-    </w:p>
-    <w:p>
-      <w:pPr>
-        <w:pStyle w:val="Lijstalinea"/>
-        <w:numPr>
-          <w:ilvl w:val="0"/>
-          <w:numId w:val="2"/>
-        </w:numPr>
-        <w:rPr>
-          <w:sz w:val="24"/>
-          <w:szCs w:val="24"/>
-        </w:rPr>
-      </w:pPr>
-    </w:p>
+        <w:t>Fase 2: Planning</w:t>
+      </w:r>
+    </w:p>
+    <w:p>
+      <w:pPr>
+        <w:rPr>
+          <w:sz w:val="24"/>
+          <w:szCs w:val="24"/>
+        </w:rPr>
+      </w:pPr>
+      <w:r>
+        <w:rPr>
+          <w:sz w:val="24"/>
+          <w:szCs w:val="24"/>
+        </w:rPr>
+        <w:t xml:space="preserve">Management plan: </w:t>
+      </w:r>
+    </w:p>
+    <w:p>
+      <w:pPr>
+        <w:rPr>
+          <w:sz w:val="24"/>
+          <w:szCs w:val="24"/>
+        </w:rPr>
+      </w:pPr>
+      <w:r>
+        <w:rPr>
+          <w:sz w:val="24"/>
+          <w:szCs w:val="24"/>
+        </w:rPr>
+        <w:t xml:space="preserve">Project agenda: </w:t>
+      </w:r>
+    </w:p>
+    <w:p>
+      <w:pPr>
+        <w:rPr>
+          <w:sz w:val="24"/>
+          <w:szCs w:val="24"/>
+        </w:rPr>
+      </w:pPr>
+    </w:p>
+    <w:p>
+      <w:pPr>
+        <w:rPr>
+          <w:b/>
+          <w:bCs/>
+          <w:sz w:val="32"/>
+          <w:szCs w:val="32"/>
+        </w:rPr>
+      </w:pPr>
+      <w:r>
+        <w:rPr>
+          <w:b/>
+          <w:bCs/>
+          <w:sz w:val="32"/>
+          <w:szCs w:val="32"/>
+        </w:rPr>
+        <w:t xml:space="preserve">Fase 3: </w:t>
+      </w:r>
+      <w:r>
+        <w:rPr>
+          <w:b/>
+          <w:bCs/>
+          <w:sz w:val="32"/>
+          <w:szCs w:val="32"/>
+        </w:rPr>
+        <w:t xml:space="preserve">Executie </w:t>
+      </w:r>
+    </w:p>
+    <w:p>
+      <w:pPr>
+        <w:rPr>
+          <w:sz w:val="24"/>
+          <w:szCs w:val="24"/>
+        </w:rPr>
+      </w:pPr>
+      <w:r>
+        <w:rPr>
+          <w:sz w:val="24"/>
+          <w:szCs w:val="24"/>
+        </w:rPr>
+        <w:t xml:space="preserve">Fouten en bugs: </w:t>
+      </w:r>
+    </w:p>
+    <w:p>
+      <w:pPr>
+        <w:rPr>
+          <w:sz w:val="24"/>
+          <w:szCs w:val="24"/>
+        </w:rPr>
+      </w:pPr>
+      <w:r>
+        <w:rPr>
+          <w:sz w:val="24"/>
+          <w:szCs w:val="24"/>
+        </w:rPr>
+        <w:t xml:space="preserve">Status rapport: </w:t>
+      </w:r>
+    </w:p>
+    <w:p>
+      <w:pPr>
+        <w:rPr>
+          <w:sz w:val="24"/>
+          <w:szCs w:val="24"/>
+        </w:rPr>
+      </w:pPr>
+      <w:r>
+        <w:rPr>
+          <w:sz w:val="24"/>
+          <w:szCs w:val="24"/>
+        </w:rPr>
+        <w:t xml:space="preserve">Communicatie plan: </w:t>
+      </w:r>
+    </w:p>
+    <w:p>
+      <w:pPr>
+        <w:rPr>
+          <w:sz w:val="24"/>
+          <w:szCs w:val="24"/>
+        </w:rPr>
+      </w:pPr>
+    </w:p>
+    <w:p>
+      <w:pPr>
+        <w:rPr>
+          <w:b/>
+          <w:bCs/>
+          <w:sz w:val="32"/>
+          <w:szCs w:val="32"/>
+        </w:rPr>
+      </w:pPr>
+      <w:r>
+        <w:rPr>
+          <w:b/>
+          <w:bCs/>
+          <w:sz w:val="32"/>
+          <w:szCs w:val="32"/>
+        </w:rPr>
+        <w:t xml:space="preserve">Fase 4: </w:t>
+      </w:r>
+      <w:r>
+        <w:rPr>
+          <w:b/>
+          <w:bCs/>
+          <w:sz w:val="32"/>
+          <w:szCs w:val="32"/>
+        </w:rPr>
+        <w:t>Controle</w:t>
+      </w:r>
+      <w:r>
+        <w:rPr>
+          <w:b/>
+          <w:bCs/>
+          <w:sz w:val="32"/>
+          <w:szCs w:val="32"/>
+        </w:rPr>
+        <w:t xml:space="preserve"> </w:t>
+      </w:r>
+    </w:p>
+    <w:p>
+      <w:r>
+        <w:t xml:space="preserve">Voortgang project: </w:t>
+      </w:r>
+    </w:p>
+    <w:p>
+      <w:r>
+        <w:t xml:space="preserve">Veranderingen project: </w:t>
+      </w:r>
+    </w:p>
+    <w:p/>
+    <w:p>
+      <w:pPr>
+        <w:rPr>
+          <w:b/>
+          <w:bCs/>
+          <w:sz w:val="32"/>
+          <w:szCs w:val="32"/>
+        </w:rPr>
+      </w:pPr>
+      <w:r>
+        <w:rPr>
+          <w:b/>
+          <w:bCs/>
+          <w:sz w:val="32"/>
+          <w:szCs w:val="32"/>
+        </w:rPr>
+        <w:t>Fase 5: Conclusie</w:t>
+      </w:r>
+    </w:p>
+    <w:p>
+      <w:r>
+        <w:t xml:space="preserve">Evaluatie project: </w:t>
+      </w:r>
+    </w:p>
+    <w:p/>
+    <w:p/>
+    <w:p/>
     <w:sectPr>
       <w:pgSz w:w="11906" w:h="16838"/>
       <w:pgMar w:top="1417" w:right="1417" w:bottom="1417" w:left="1417" w:header="708" w:footer="708" w:gutter="0"/>

--- a/Documentatie/Documentatie ProjectWerk.docx
+++ b/Documentatie/Documentatie ProjectWerk.docx
@@ -226,6 +226,182 @@
         </w:rPr>
         <w:t xml:space="preserve"> project: </w:t>
       </w:r>
+      <w:r>
+        <w:rPr>
+          <w:sz w:val="24"/>
+          <w:szCs w:val="24"/>
+        </w:rPr>
+        <w:t>Het project dat wij moeten realiseren</w:t>
+      </w:r>
+      <w:r>
+        <w:rPr>
+          <w:sz w:val="24"/>
+          <w:szCs w:val="24"/>
+        </w:rPr>
+        <w:t xml:space="preserve"> is een bezoekers registratie systeem </w:t>
+      </w:r>
+      <w:r>
+        <w:rPr>
+          <w:sz w:val="24"/>
+          <w:szCs w:val="24"/>
+        </w:rPr>
+        <w:t>speciaal op maat gemaakt voor AllPhi</w:t>
+      </w:r>
+      <w:r>
+        <w:rPr>
+          <w:sz w:val="24"/>
+          <w:szCs w:val="24"/>
+        </w:rPr>
+        <w:t xml:space="preserve"> en het bedrijvenpark</w:t>
+      </w:r>
+      <w:r>
+        <w:rPr>
+          <w:sz w:val="24"/>
+          <w:szCs w:val="24"/>
+        </w:rPr>
+        <w:t>.</w:t>
+      </w:r>
+      <w:r>
+        <w:rPr>
+          <w:sz w:val="24"/>
+          <w:szCs w:val="24"/>
+        </w:rPr>
+        <w:t xml:space="preserve"> </w:t>
+      </w:r>
+    </w:p>
+    <w:p>
+      <w:pPr>
+        <w:rPr>
+          <w:sz w:val="24"/>
+          <w:szCs w:val="24"/>
+        </w:rPr>
+      </w:pPr>
+      <w:r>
+        <w:rPr>
+          <w:sz w:val="24"/>
+          <w:szCs w:val="24"/>
+        </w:rPr>
+        <w:t xml:space="preserve">Het doel van het project is </w:t>
+      </w:r>
+      <w:r>
+        <w:rPr>
+          <w:sz w:val="24"/>
+          <w:szCs w:val="24"/>
+        </w:rPr>
+        <w:t xml:space="preserve">een </w:t>
+      </w:r>
+      <w:r>
+        <w:rPr>
+          <w:sz w:val="24"/>
+          <w:szCs w:val="24"/>
+        </w:rPr>
+        <w:t>applicatie die de bezoekers van het bedrijvenpark kan registreren</w:t>
+      </w:r>
+      <w:r>
+        <w:rPr>
+          <w:sz w:val="24"/>
+          <w:szCs w:val="24"/>
+        </w:rPr>
+        <w:t xml:space="preserve"> voor de brandveiligheid van het bedrijvenpark</w:t>
+      </w:r>
+      <w:r>
+        <w:rPr>
+          <w:sz w:val="24"/>
+          <w:szCs w:val="24"/>
+        </w:rPr>
+        <w:t xml:space="preserve">. De bezoekers van een bedrijf kunnen zich registreren </w:t>
+      </w:r>
+      <w:r>
+        <w:rPr>
+          <w:sz w:val="24"/>
+          <w:szCs w:val="24"/>
+        </w:rPr>
+        <w:t>via een touchscreen aan de receptie.</w:t>
+      </w:r>
+      <w:r>
+        <w:rPr>
+          <w:sz w:val="24"/>
+          <w:szCs w:val="24"/>
+        </w:rPr>
+        <w:t xml:space="preserve"> Als hun bezoek eindigt </w:t>
+      </w:r>
+      <w:r>
+        <w:rPr>
+          <w:sz w:val="24"/>
+          <w:szCs w:val="24"/>
+        </w:rPr>
+        <w:t>kunnen ze zich uitschrijven via hetzelfde touchscreen.</w:t>
+      </w:r>
+      <w:r>
+        <w:rPr>
+          <w:sz w:val="24"/>
+          <w:szCs w:val="24"/>
+        </w:rPr>
+        <w:t xml:space="preserve"> De parkeerplaatsen worden ook beheerd. Een bedrijf </w:t>
+      </w:r>
+      <w:r>
+        <w:rPr>
+          <w:sz w:val="24"/>
+          <w:szCs w:val="24"/>
+        </w:rPr>
+        <w:t>van het bedrijvenpark kan een aantal parkeerplaatsen reserveren voor eigen gebruik</w:t>
+      </w:r>
+      <w:r>
+        <w:rPr>
+          <w:sz w:val="24"/>
+          <w:szCs w:val="24"/>
+        </w:rPr>
+        <w:t>, deze worden dan vastgelegd in een contract. Een bezoeker of werknemer die de parking oprijdt moet zijn nummerplaat en</w:t>
+      </w:r>
+      <w:r>
+        <w:rPr>
+          <w:sz w:val="24"/>
+          <w:szCs w:val="24"/>
+        </w:rPr>
+        <w:t xml:space="preserve"> voor welk bedrijf zij/hij komt ingeven.</w:t>
+      </w:r>
+      <w:r>
+        <w:rPr>
+          <w:sz w:val="24"/>
+          <w:szCs w:val="24"/>
+        </w:rPr>
+        <w:t xml:space="preserve"> Als er geen </w:t>
+      </w:r>
+      <w:r>
+        <w:rPr>
+          <w:sz w:val="24"/>
+          <w:szCs w:val="24"/>
+        </w:rPr>
+        <w:t xml:space="preserve">niet gereserveerde </w:t>
+      </w:r>
+      <w:r>
+        <w:rPr>
+          <w:sz w:val="24"/>
+          <w:szCs w:val="24"/>
+        </w:rPr>
+        <w:t>parkingplaatsen meer vrij zij</w:t>
+      </w:r>
+      <w:r>
+        <w:rPr>
+          <w:sz w:val="24"/>
+          <w:szCs w:val="24"/>
+        </w:rPr>
+        <w:t>n dan is de parking volzet en wordt dit ook weergegeven op het touchscreen.</w:t>
+      </w:r>
+      <w:r>
+        <w:rPr>
+          <w:sz w:val="24"/>
+          <w:szCs w:val="24"/>
+        </w:rPr>
+        <w:t xml:space="preserve"> Bij het buitenrijden van de parking moet weer de nummerplaat ingegeven worden en wordt er een parking vrijge</w:t>
+      </w:r>
+      <w:r>
+        <w:rPr>
+          <w:sz w:val="24"/>
+          <w:szCs w:val="24"/>
+        </w:rPr>
+        <w:t>geven.</w:t>
+      </w:r>
     </w:p>
     <w:p>
       <w:pPr>
@@ -240,6 +416,55 @@
           <w:szCs w:val="24"/>
         </w:rPr>
         <w:t xml:space="preserve">Inhoud project: </w:t>
+      </w:r>
+      <w:r>
+        <w:rPr>
+          <w:sz w:val="24"/>
+          <w:szCs w:val="24"/>
+        </w:rPr>
+        <w:t xml:space="preserve">Wij gebruiken als programmeertaal C# </w:t>
+      </w:r>
+      <w:r>
+        <w:rPr>
+          <w:sz w:val="24"/>
+          <w:szCs w:val="24"/>
+        </w:rPr>
+        <w:t xml:space="preserve">samenwerkend met een MySQL database. We hebben gekozen om </w:t>
+      </w:r>
+      <w:r>
+        <w:rPr>
+          <w:sz w:val="24"/>
+          <w:szCs w:val="24"/>
+        </w:rPr>
+        <w:t xml:space="preserve">Entity Framework te gebruiken om </w:t>
+      </w:r>
+      <w:r>
+        <w:rPr>
+          <w:sz w:val="24"/>
+          <w:szCs w:val="24"/>
+        </w:rPr>
+        <w:t xml:space="preserve">het project op te bouwen, het design </w:t>
+      </w:r>
+      <w:r>
+        <w:rPr>
+          <w:sz w:val="24"/>
+          <w:szCs w:val="24"/>
+        </w:rPr>
+        <w:t xml:space="preserve">van het project </w:t>
+      </w:r>
+      <w:r>
+        <w:rPr>
+          <w:sz w:val="24"/>
+          <w:szCs w:val="24"/>
+        </w:rPr>
+        <w:t xml:space="preserve">is met WPF en </w:t>
+      </w:r>
+      <w:r>
+        <w:rPr>
+          <w:sz w:val="24"/>
+          <w:szCs w:val="24"/>
+        </w:rPr>
+        <w:t>material design gemaakt.</w:t>
       </w:r>
     </w:p>
     <w:p>
@@ -355,12 +580,14 @@
         <w:rPr>
           <w:sz w:val="24"/>
           <w:szCs w:val="24"/>
-        </w:rPr>
-      </w:pPr>
-      <w:r>
-        <w:rPr>
-          <w:sz w:val="24"/>
-          <w:szCs w:val="24"/>
+          <w:lang w:val="fr-FR"/>
+        </w:rPr>
+      </w:pPr>
+      <w:r>
+        <w:rPr>
+          <w:sz w:val="24"/>
+          <w:szCs w:val="24"/>
+          <w:lang w:val="fr-FR"/>
         </w:rPr>
         <w:t xml:space="preserve">Status rapport: </w:t>
       </w:r>
@@ -370,12 +597,14 @@
         <w:rPr>
           <w:sz w:val="24"/>
           <w:szCs w:val="24"/>
-        </w:rPr>
-      </w:pPr>
-      <w:r>
-        <w:rPr>
-          <w:sz w:val="24"/>
-          <w:szCs w:val="24"/>
+          <w:lang w:val="fr-FR"/>
+        </w:rPr>
+      </w:pPr>
+      <w:r>
+        <w:rPr>
+          <w:sz w:val="24"/>
+          <w:szCs w:val="24"/>
+          <w:lang w:val="fr-FR"/>
         </w:rPr>
         <w:t xml:space="preserve">Communicatie plan: </w:t>
       </w:r>
@@ -385,6 +614,7 @@
         <w:rPr>
           <w:sz w:val="24"/>
           <w:szCs w:val="24"/>
+          <w:lang w:val="fr-FR"/>
         </w:rPr>
       </w:pPr>
     </w:p>
@@ -395,6 +625,7 @@
           <w:bCs/>
           <w:sz w:val="32"/>
           <w:szCs w:val="32"/>
+          <w:lang w:val="fr-FR"/>
         </w:rPr>
       </w:pPr>
       <w:r>
@@ -403,6 +634,7 @@
           <w:bCs/>
           <w:sz w:val="32"/>
           <w:szCs w:val="32"/>
+          <w:lang w:val="fr-FR"/>
         </w:rPr>
         <w:t xml:space="preserve">Fase 4: </w:t>
       </w:r>
@@ -412,6 +644,7 @@
           <w:bCs/>
           <w:sz w:val="32"/>
           <w:szCs w:val="32"/>
+          <w:lang w:val="fr-FR"/>
         </w:rPr>
         <w:t>Controle</w:t>
       </w:r>
@@ -421,12 +654,14 @@
           <w:bCs/>
           <w:sz w:val="32"/>
           <w:szCs w:val="32"/>
+          <w:lang w:val="fr-FR"/>
         </w:rPr>
         <w:t xml:space="preserve"> </w:t>
       </w:r>
     </w:p>
     <w:p>
       <w:r>
+        <w:lastRenderedPageBreak/>
         <w:t xml:space="preserve">Voortgang project: </w:t>
       </w:r>
     </w:p>

--- a/Documentatie/Documentatie ProjectWerk.docx
+++ b/Documentatie/Documentatie ProjectWerk.docx
@@ -508,6 +508,55 @@
         </w:rPr>
         <w:t xml:space="preserve">Management plan: </w:t>
       </w:r>
+      <w:r>
+        <w:rPr>
+          <w:sz w:val="24"/>
+          <w:szCs w:val="24"/>
+        </w:rPr>
+        <w:t>Databan</w:t>
+      </w:r>
+      <w:r>
+        <w:rPr>
+          <w:sz w:val="24"/>
+          <w:szCs w:val="24"/>
+        </w:rPr>
+        <w:t>k en design werd</w:t>
+      </w:r>
+      <w:r>
+        <w:rPr>
+          <w:sz w:val="24"/>
+          <w:szCs w:val="24"/>
+        </w:rPr>
+        <w:t xml:space="preserve"> als eerste gemaakt. Daarna kwam de </w:t>
+      </w:r>
+      <w:r>
+        <w:rPr>
+          <w:sz w:val="24"/>
+          <w:szCs w:val="24"/>
+        </w:rPr>
+        <w:t>domeincontroller, configurators, etc.</w:t>
+      </w:r>
+      <w:r>
+        <w:rPr>
+          <w:sz w:val="24"/>
+          <w:szCs w:val="24"/>
+        </w:rPr>
+        <w:t xml:space="preserve"> Nadat </w:t>
+      </w:r>
+      <w:r>
+        <w:rPr>
+          <w:sz w:val="24"/>
+          <w:szCs w:val="24"/>
+        </w:rPr>
+        <w:t xml:space="preserve">het meeste af is word het design nog iets verder uitgewerkt en properder gemaakt. </w:t>
+      </w:r>
+      <w:r>
+        <w:rPr>
+          <w:sz w:val="24"/>
+          <w:szCs w:val="24"/>
+        </w:rPr>
+        <w:t>Op het einde gaan we proberen om er een extra feature in te steken dat op basis van een foto jouw nummerplaat kan lezen zodat je deze niet meer moet ingeven.</w:t>
+      </w:r>
     </w:p>
     <w:p>
       <w:pPr>
@@ -522,6 +571,57 @@
           <w:szCs w:val="24"/>
         </w:rPr>
         <w:t xml:space="preserve">Project agenda: </w:t>
+      </w:r>
+      <w:r>
+        <w:rPr>
+          <w:sz w:val="24"/>
+          <w:szCs w:val="24"/>
+        </w:rPr>
+        <w:t xml:space="preserve">Ons project is vrij snel gegaan en het meeste is al zo goed als af </w:t>
+      </w:r>
+      <w:r>
+        <w:rPr>
+          <w:sz w:val="24"/>
+          <w:szCs w:val="24"/>
+        </w:rPr>
+        <w:t>in de eerste 3 weken van het project. We hopen het al zo goed als af te hebben tegen de 6</w:t>
+      </w:r>
+      <w:r>
+        <w:rPr>
+          <w:sz w:val="24"/>
+          <w:szCs w:val="24"/>
+          <w:vertAlign w:val="superscript"/>
+        </w:rPr>
+        <w:t>de</w:t>
+      </w:r>
+      <w:r>
+        <w:rPr>
+          <w:sz w:val="24"/>
+          <w:szCs w:val="24"/>
+        </w:rPr>
+        <w:t xml:space="preserve"> week waarbij we ons project moeten presenteren aan Angelo van Allphi.</w:t>
+      </w:r>
+    </w:p>
+    <w:p>
+      <w:pPr>
+        <w:rPr>
+          <w:sz w:val="24"/>
+          <w:szCs w:val="24"/>
+        </w:rPr>
+      </w:pPr>
+      <w:r>
+        <w:rPr>
+          <w:sz w:val="24"/>
+          <w:szCs w:val="24"/>
+        </w:rPr>
+        <w:t xml:space="preserve">Financieel plan: Wij hebben geen financiële uitgaven alleen maar </w:t>
+      </w:r>
+      <w:r>
+        <w:rPr>
+          <w:sz w:val="24"/>
+          <w:szCs w:val="24"/>
+        </w:rPr>
+        <w:t>onze eigen tijd en die van Angelo van Allphi.</w:t>
       </w:r>
     </w:p>
     <w:p>
@@ -548,6 +648,7 @@
           <w:sz w:val="32"/>
           <w:szCs w:val="32"/>
         </w:rPr>
+        <w:lastRenderedPageBreak/>
         <w:t xml:space="preserve">Fase 3: </w:t>
       </w:r>
       <w:r>
@@ -661,7 +762,6 @@
     </w:p>
     <w:p>
       <w:r>
-        <w:lastRenderedPageBreak/>
         <w:t xml:space="preserve">Voortgang project: </w:t>
       </w:r>
     </w:p>

--- a/Documentatie/Documentatie ProjectWerk.docx
+++ b/Documentatie/Documentatie ProjectWerk.docx
@@ -466,6 +466,20 @@
         </w:rPr>
         <w:t>material design gemaakt.</w:t>
       </w:r>
+      <w:r>
+        <w:rPr>
+          <w:sz w:val="24"/>
+          <w:szCs w:val="24"/>
+        </w:rPr>
+        <w:t xml:space="preserve"> Wij hopen als extra op het einde van het project nog OCR te kunnen imp</w:t>
+      </w:r>
+      <w:r>
+        <w:rPr>
+          <w:sz w:val="24"/>
+          <w:szCs w:val="24"/>
+        </w:rPr>
+        <w:t>lementeren in ons project.</w:t>
+      </w:r>
     </w:p>
     <w:p>
       <w:pPr>
@@ -763,6 +777,12 @@
     <w:p>
       <w:r>
         <w:t xml:space="preserve">Voortgang project: </w:t>
+      </w:r>
+      <w:r>
+        <w:t xml:space="preserve">De voortgang ging heel snel in het begin maar het vertraagde geleidelijk </w:t>
+      </w:r>
+      <w:r>
+        <w:t>later toen het project zo goed als af was.</w:t>
       </w:r>
     </w:p>
     <w:p>

--- a/Documentatie/Documentatie ProjectWerk.docx
+++ b/Documentatie/Documentatie ProjectWerk.docx
@@ -131,7 +131,15 @@
           <w:sz w:val="24"/>
           <w:szCs w:val="24"/>
         </w:rPr>
-        <w:t xml:space="preserve"> Robin De Croo</w:t>
+        <w:t xml:space="preserve"> Robin De </w:t>
+      </w:r>
+      <w:proofErr w:type="spellStart"/>
+      <w:r>
+        <w:rPr>
+          <w:sz w:val="24"/>
+          <w:szCs w:val="24"/>
+        </w:rPr>
+        <w:t>Croo</w:t>
       </w:r>
       <w:r>
         <w:rPr>
@@ -147,6 +155,7 @@
         </w:rPr>
         <w:t>k</w:t>
       </w:r>
+      <w:proofErr w:type="spellEnd"/>
       <w:r>
         <w:rPr>
           <w:sz w:val="24"/>
@@ -159,7 +168,23 @@
           <w:sz w:val="24"/>
           <w:szCs w:val="24"/>
         </w:rPr>
-        <w:t>Jarno Simons, Iwein De Moor.</w:t>
+        <w:t xml:space="preserve">Jarno Simons, </w:t>
+      </w:r>
+      <w:proofErr w:type="spellStart"/>
+      <w:r>
+        <w:rPr>
+          <w:sz w:val="24"/>
+          <w:szCs w:val="24"/>
+        </w:rPr>
+        <w:t>Iwein</w:t>
+      </w:r>
+      <w:proofErr w:type="spellEnd"/>
+      <w:r>
+        <w:rPr>
+          <w:sz w:val="24"/>
+          <w:szCs w:val="24"/>
+        </w:rPr>
+        <w:t xml:space="preserve"> De Moor.</w:t>
       </w:r>
     </w:p>
     <w:p>
@@ -245,8 +270,17 @@
           <w:sz w:val="24"/>
           <w:szCs w:val="24"/>
         </w:rPr>
-        <w:t>speciaal op maat gemaakt voor AllPhi</w:t>
-      </w:r>
+        <w:t xml:space="preserve">speciaal op maat gemaakt voor </w:t>
+      </w:r>
+      <w:proofErr w:type="spellStart"/>
+      <w:r>
+        <w:rPr>
+          <w:sz w:val="24"/>
+          <w:szCs w:val="24"/>
+        </w:rPr>
+        <w:t>AllPhi</w:t>
+      </w:r>
+      <w:proofErr w:type="spellEnd"/>
       <w:r>
         <w:rPr>
           <w:sz w:val="24"/>
@@ -429,14 +463,39 @@
           <w:sz w:val="24"/>
           <w:szCs w:val="24"/>
         </w:rPr>
-        <w:t xml:space="preserve">samenwerkend met een MySQL database. We hebben gekozen om </w:t>
-      </w:r>
-      <w:r>
-        <w:rPr>
-          <w:sz w:val="24"/>
-          <w:szCs w:val="24"/>
-        </w:rPr>
-        <w:t xml:space="preserve">Entity Framework te gebruiken om </w:t>
+        <w:t xml:space="preserve">samenwerkend met een </w:t>
+      </w:r>
+      <w:proofErr w:type="spellStart"/>
+      <w:r>
+        <w:rPr>
+          <w:sz w:val="24"/>
+          <w:szCs w:val="24"/>
+        </w:rPr>
+        <w:t>MySQL</w:t>
+      </w:r>
+      <w:proofErr w:type="spellEnd"/>
+      <w:r>
+        <w:rPr>
+          <w:sz w:val="24"/>
+          <w:szCs w:val="24"/>
+        </w:rPr>
+        <w:t xml:space="preserve"> database. We hebben gekozen om </w:t>
+      </w:r>
+      <w:proofErr w:type="spellStart"/>
+      <w:r>
+        <w:rPr>
+          <w:sz w:val="24"/>
+          <w:szCs w:val="24"/>
+        </w:rPr>
+        <w:t>Entity</w:t>
+      </w:r>
+      <w:proofErr w:type="spellEnd"/>
+      <w:r>
+        <w:rPr>
+          <w:sz w:val="24"/>
+          <w:szCs w:val="24"/>
+        </w:rPr>
+        <w:t xml:space="preserve"> Framework te gebruiken om </w:t>
       </w:r>
       <w:r>
         <w:rPr>
@@ -459,12 +518,21 @@
         </w:rPr>
         <w:t xml:space="preserve">is met WPF en </w:t>
       </w:r>
-      <w:r>
-        <w:rPr>
-          <w:sz w:val="24"/>
-          <w:szCs w:val="24"/>
-        </w:rPr>
-        <w:t>material design gemaakt.</w:t>
+      <w:proofErr w:type="spellStart"/>
+      <w:r>
+        <w:rPr>
+          <w:sz w:val="24"/>
+          <w:szCs w:val="24"/>
+        </w:rPr>
+        <w:t>material</w:t>
+      </w:r>
+      <w:proofErr w:type="spellEnd"/>
+      <w:r>
+        <w:rPr>
+          <w:sz w:val="24"/>
+          <w:szCs w:val="24"/>
+        </w:rPr>
+        <w:t xml:space="preserve"> design gemaakt.</w:t>
       </w:r>
       <w:r>
         <w:rPr>
@@ -548,7 +616,23 @@
           <w:sz w:val="24"/>
           <w:szCs w:val="24"/>
         </w:rPr>
-        <w:t>domeincontroller, configurators, etc.</w:t>
+        <w:t xml:space="preserve">domeincontroller, </w:t>
+      </w:r>
+      <w:proofErr w:type="spellStart"/>
+      <w:r>
+        <w:rPr>
+          <w:sz w:val="24"/>
+          <w:szCs w:val="24"/>
+        </w:rPr>
+        <w:t>configurators</w:t>
+      </w:r>
+      <w:proofErr w:type="spellEnd"/>
+      <w:r>
+        <w:rPr>
+          <w:sz w:val="24"/>
+          <w:szCs w:val="24"/>
+        </w:rPr>
+        <w:t>, etc.</w:t>
       </w:r>
       <w:r>
         <w:rPr>
@@ -613,7 +697,23 @@
           <w:sz w:val="24"/>
           <w:szCs w:val="24"/>
         </w:rPr>
-        <w:t xml:space="preserve"> week waarbij we ons project moeten presenteren aan Angelo van Allphi.</w:t>
+        <w:t xml:space="preserve"> week waarbij we ons project moeten presenteren aan Angelo van </w:t>
+      </w:r>
+      <w:proofErr w:type="spellStart"/>
+      <w:r>
+        <w:rPr>
+          <w:sz w:val="24"/>
+          <w:szCs w:val="24"/>
+        </w:rPr>
+        <w:t>Allphi</w:t>
+      </w:r>
+      <w:proofErr w:type="spellEnd"/>
+      <w:r>
+        <w:rPr>
+          <w:sz w:val="24"/>
+          <w:szCs w:val="24"/>
+        </w:rPr>
+        <w:t>.</w:t>
       </w:r>
     </w:p>
     <w:p>
@@ -635,7 +735,23 @@
           <w:sz w:val="24"/>
           <w:szCs w:val="24"/>
         </w:rPr>
-        <w:t>onze eigen tijd en die van Angelo van Allphi.</w:t>
+        <w:t xml:space="preserve">onze eigen tijd en die van Angelo van </w:t>
+      </w:r>
+      <w:proofErr w:type="spellStart"/>
+      <w:r>
+        <w:rPr>
+          <w:sz w:val="24"/>
+          <w:szCs w:val="24"/>
+        </w:rPr>
+        <w:t>Allphi</w:t>
+      </w:r>
+      <w:proofErr w:type="spellEnd"/>
+      <w:r>
+        <w:rPr>
+          <w:sz w:val="24"/>
+          <w:szCs w:val="24"/>
+        </w:rPr>
+        <w:t>.</w:t>
       </w:r>
     </w:p>
     <w:p>
@@ -689,20 +805,78 @@
         </w:rPr>
         <w:t xml:space="preserve">Fouten en bugs: </w:t>
       </w:r>
-    </w:p>
-    <w:p>
-      <w:pPr>
-        <w:rPr>
-          <w:sz w:val="24"/>
-          <w:szCs w:val="24"/>
-          <w:lang w:val="fr-FR"/>
-        </w:rPr>
-      </w:pPr>
-      <w:r>
-        <w:rPr>
-          <w:sz w:val="24"/>
-          <w:szCs w:val="24"/>
-          <w:lang w:val="fr-FR"/>
+      <w:r>
+        <w:rPr>
+          <w:sz w:val="24"/>
+          <w:szCs w:val="24"/>
+        </w:rPr>
+        <w:t xml:space="preserve">in het begin met de </w:t>
+      </w:r>
+      <w:proofErr w:type="spellStart"/>
+      <w:r>
+        <w:rPr>
+          <w:sz w:val="24"/>
+          <w:szCs w:val="24"/>
+        </w:rPr>
+        <w:t>github</w:t>
+      </w:r>
+      <w:proofErr w:type="spellEnd"/>
+      <w:r>
+        <w:rPr>
+          <w:sz w:val="24"/>
+          <w:szCs w:val="24"/>
+        </w:rPr>
+        <w:t xml:space="preserve"> </w:t>
+      </w:r>
+      <w:proofErr w:type="spellStart"/>
+      <w:r>
+        <w:rPr>
+          <w:sz w:val="24"/>
+          <w:szCs w:val="24"/>
+        </w:rPr>
+        <w:t>merging</w:t>
+      </w:r>
+      <w:proofErr w:type="spellEnd"/>
+      <w:r>
+        <w:rPr>
+          <w:sz w:val="24"/>
+          <w:szCs w:val="24"/>
+        </w:rPr>
+        <w:t xml:space="preserve"> </w:t>
+      </w:r>
+      <w:r>
+        <w:rPr>
+          <w:sz w:val="24"/>
+          <w:szCs w:val="24"/>
+        </w:rPr>
+        <w:t>hebben we ons moeten aanpassen naar aparte branches</w:t>
+      </w:r>
+      <w:r>
+        <w:rPr>
+          <w:sz w:val="24"/>
+          <w:szCs w:val="24"/>
+        </w:rPr>
+        <w:t>. We hadden ook problemen met</w:t>
+      </w:r>
+      <w:r>
+        <w:rPr>
+          <w:sz w:val="24"/>
+          <w:szCs w:val="24"/>
+        </w:rPr>
+        <w:t xml:space="preserve"> de migraties van de databank.</w:t>
+      </w:r>
+    </w:p>
+    <w:p>
+      <w:pPr>
+        <w:rPr>
+          <w:sz w:val="24"/>
+          <w:szCs w:val="24"/>
+        </w:rPr>
+      </w:pPr>
+      <w:r>
+        <w:rPr>
+          <w:sz w:val="24"/>
+          <w:szCs w:val="24"/>
         </w:rPr>
         <w:t xml:space="preserve">Status rapport: </w:t>
       </w:r>
@@ -712,24 +886,49 @@
         <w:rPr>
           <w:sz w:val="24"/>
           <w:szCs w:val="24"/>
-          <w:lang w:val="fr-FR"/>
-        </w:rPr>
-      </w:pPr>
-      <w:r>
-        <w:rPr>
-          <w:sz w:val="24"/>
-          <w:szCs w:val="24"/>
-          <w:lang w:val="fr-FR"/>
+        </w:rPr>
+      </w:pPr>
+      <w:r>
+        <w:rPr>
+          <w:sz w:val="24"/>
+          <w:szCs w:val="24"/>
         </w:rPr>
         <w:t xml:space="preserve">Communicatie plan: </w:t>
       </w:r>
-    </w:p>
-    <w:p>
-      <w:pPr>
-        <w:rPr>
-          <w:sz w:val="24"/>
-          <w:szCs w:val="24"/>
-          <w:lang w:val="fr-FR"/>
+      <w:r>
+        <w:rPr>
+          <w:sz w:val="24"/>
+          <w:szCs w:val="24"/>
+        </w:rPr>
+        <w:t>iedereen krijgt z</w:t>
+      </w:r>
+      <w:r>
+        <w:rPr>
+          <w:sz w:val="24"/>
+          <w:szCs w:val="24"/>
+        </w:rPr>
+        <w:t xml:space="preserve">ijn eigen opdracht </w:t>
+      </w:r>
+      <w:r>
+        <w:rPr>
+          <w:sz w:val="24"/>
+          <w:szCs w:val="24"/>
+        </w:rPr>
+        <w:t xml:space="preserve">waar hij/zij een week de tijd voor krijgt maar </w:t>
+      </w:r>
+      <w:r>
+        <w:rPr>
+          <w:sz w:val="24"/>
+          <w:szCs w:val="24"/>
+        </w:rPr>
+        <w:t>er zijn doorlopende opdrachten zoals de unit testen en de documentatie/logging.</w:t>
+      </w:r>
+    </w:p>
+    <w:p>
+      <w:pPr>
+        <w:rPr>
+          <w:sz w:val="24"/>
+          <w:szCs w:val="24"/>
         </w:rPr>
       </w:pPr>
     </w:p>
@@ -743,6 +942,7 @@
           <w:lang w:val="fr-FR"/>
         </w:rPr>
       </w:pPr>
+      <w:proofErr w:type="spellStart"/>
       <w:r>
         <w:rPr>
           <w:b/>
@@ -751,8 +951,9 @@
           <w:szCs w:val="32"/>
           <w:lang w:val="fr-FR"/>
         </w:rPr>
-        <w:t xml:space="preserve">Fase 4: </w:t>
-      </w:r>
+        <w:t>Fase</w:t>
+      </w:r>
+      <w:proofErr w:type="spellEnd"/>
       <w:r>
         <w:rPr>
           <w:b/>
@@ -761,8 +962,9 @@
           <w:szCs w:val="32"/>
           <w:lang w:val="fr-FR"/>
         </w:rPr>
-        <w:t>Controle</w:t>
-      </w:r>
+        <w:t xml:space="preserve"> 4: </w:t>
+      </w:r>
+      <w:proofErr w:type="spellStart"/>
       <w:r>
         <w:rPr>
           <w:b/>
@@ -771,6 +973,17 @@
           <w:szCs w:val="32"/>
           <w:lang w:val="fr-FR"/>
         </w:rPr>
+        <w:t>Controle</w:t>
+      </w:r>
+      <w:proofErr w:type="spellEnd"/>
+      <w:r>
+        <w:rPr>
+          <w:b/>
+          <w:bCs/>
+          <w:sz w:val="32"/>
+          <w:szCs w:val="32"/>
+          <w:lang w:val="fr-FR"/>
+        </w:rPr>
         <w:t xml:space="preserve"> </w:t>
       </w:r>
     </w:p>
@@ -779,7 +992,19 @@
         <w:t xml:space="preserve">Voortgang project: </w:t>
       </w:r>
       <w:r>
-        <w:t xml:space="preserve">De voortgang ging heel snel in het begin maar het vertraagde geleidelijk </w:t>
+        <w:t xml:space="preserve">De voortgang ging heel snel in </w:t>
+      </w:r>
+      <w:r>
+        <w:t xml:space="preserve">de eerste </w:t>
+      </w:r>
+      <w:r>
+        <w:t>4</w:t>
+      </w:r>
+      <w:r>
+        <w:t xml:space="preserve"> weken</w:t>
+      </w:r>
+      <w:r>
+        <w:t xml:space="preserve"> maar het vertraagde geleidelijk </w:t>
       </w:r>
       <w:r>
         <w:t>later toen het project zo goed als af was.</w:t>

--- a/Documentatie/Documentatie ProjectWerk.docx
+++ b/Documentatie/Documentatie ProjectWerk.docx
@@ -131,15 +131,7 @@
           <w:sz w:val="24"/>
           <w:szCs w:val="24"/>
         </w:rPr>
-        <w:t xml:space="preserve"> Robin De </w:t>
-      </w:r>
-      <w:proofErr w:type="spellStart"/>
-      <w:r>
-        <w:rPr>
-          <w:sz w:val="24"/>
-          <w:szCs w:val="24"/>
-        </w:rPr>
-        <w:t>Croo</w:t>
+        <w:t xml:space="preserve"> Robin De Croo</w:t>
       </w:r>
       <w:r>
         <w:rPr>
@@ -155,7 +147,6 @@
         </w:rPr>
         <w:t>k</w:t>
       </w:r>
-      <w:proofErr w:type="spellEnd"/>
       <w:r>
         <w:rPr>
           <w:sz w:val="24"/>
@@ -168,23 +159,7 @@
           <w:sz w:val="24"/>
           <w:szCs w:val="24"/>
         </w:rPr>
-        <w:t xml:space="preserve">Jarno Simons, </w:t>
-      </w:r>
-      <w:proofErr w:type="spellStart"/>
-      <w:r>
-        <w:rPr>
-          <w:sz w:val="24"/>
-          <w:szCs w:val="24"/>
-        </w:rPr>
-        <w:t>Iwein</w:t>
-      </w:r>
-      <w:proofErr w:type="spellEnd"/>
-      <w:r>
-        <w:rPr>
-          <w:sz w:val="24"/>
-          <w:szCs w:val="24"/>
-        </w:rPr>
-        <w:t xml:space="preserve"> De Moor.</w:t>
+        <w:t>Jarno Simons, Iwein De Moor.</w:t>
       </w:r>
     </w:p>
     <w:p>
@@ -270,17 +245,8 @@
           <w:sz w:val="24"/>
           <w:szCs w:val="24"/>
         </w:rPr>
-        <w:t xml:space="preserve">speciaal op maat gemaakt voor </w:t>
-      </w:r>
-      <w:proofErr w:type="spellStart"/>
-      <w:r>
-        <w:rPr>
-          <w:sz w:val="24"/>
-          <w:szCs w:val="24"/>
-        </w:rPr>
-        <w:t>AllPhi</w:t>
-      </w:r>
-      <w:proofErr w:type="spellEnd"/>
+        <w:t>speciaal op maat gemaakt voor AllPhi</w:t>
+      </w:r>
       <w:r>
         <w:rPr>
           <w:sz w:val="24"/>
@@ -329,7 +295,21 @@
           <w:sz w:val="24"/>
           <w:szCs w:val="24"/>
         </w:rPr>
-        <w:t>applicatie die de bezoekers van het bedrijvenpark kan registreren</w:t>
+        <w:t xml:space="preserve">applicatie die de bezoekers van </w:t>
+      </w:r>
+      <w:r>
+        <w:rPr>
+          <w:sz w:val="24"/>
+          <w:szCs w:val="24"/>
+        </w:rPr>
+        <w:t>de</w:t>
+      </w:r>
+      <w:r>
+        <w:rPr>
+          <w:sz w:val="24"/>
+          <w:szCs w:val="24"/>
+        </w:rPr>
+        <w:t xml:space="preserve"> bedrijven kan registreren</w:t>
       </w:r>
       <w:r>
         <w:rPr>
@@ -427,7 +407,21 @@
           <w:sz w:val="24"/>
           <w:szCs w:val="24"/>
         </w:rPr>
-        <w:t xml:space="preserve"> Bij het buitenrijden van de parking moet weer de nummerplaat ingegeven worden en wordt er een parking vrijge</w:t>
+        <w:t xml:space="preserve"> Bij het buitenrijden van de parking moet weer de nummerplaat ingegeven worden en wordt er een parking</w:t>
+      </w:r>
+      <w:r>
+        <w:rPr>
+          <w:sz w:val="24"/>
+          <w:szCs w:val="24"/>
+        </w:rPr>
+        <w:t xml:space="preserve"> plaats</w:t>
+      </w:r>
+      <w:r>
+        <w:rPr>
+          <w:sz w:val="24"/>
+          <w:szCs w:val="24"/>
+        </w:rPr>
+        <w:t xml:space="preserve"> vrijge</w:t>
       </w:r>
       <w:r>
         <w:rPr>
@@ -463,39 +457,14 @@
           <w:sz w:val="24"/>
           <w:szCs w:val="24"/>
         </w:rPr>
-        <w:t xml:space="preserve">samenwerkend met een </w:t>
-      </w:r>
-      <w:proofErr w:type="spellStart"/>
-      <w:r>
-        <w:rPr>
-          <w:sz w:val="24"/>
-          <w:szCs w:val="24"/>
-        </w:rPr>
-        <w:t>MySQL</w:t>
-      </w:r>
-      <w:proofErr w:type="spellEnd"/>
-      <w:r>
-        <w:rPr>
-          <w:sz w:val="24"/>
-          <w:szCs w:val="24"/>
-        </w:rPr>
-        <w:t xml:space="preserve"> database. We hebben gekozen om </w:t>
-      </w:r>
-      <w:proofErr w:type="spellStart"/>
-      <w:r>
-        <w:rPr>
-          <w:sz w:val="24"/>
-          <w:szCs w:val="24"/>
-        </w:rPr>
-        <w:t>Entity</w:t>
-      </w:r>
-      <w:proofErr w:type="spellEnd"/>
-      <w:r>
-        <w:rPr>
-          <w:sz w:val="24"/>
-          <w:szCs w:val="24"/>
-        </w:rPr>
-        <w:t xml:space="preserve"> Framework te gebruiken om </w:t>
+        <w:t xml:space="preserve">samenwerkend met een MySQL database. We hebben gekozen om </w:t>
+      </w:r>
+      <w:r>
+        <w:rPr>
+          <w:sz w:val="24"/>
+          <w:szCs w:val="24"/>
+        </w:rPr>
+        <w:t xml:space="preserve">Entity Framework te gebruiken om </w:t>
       </w:r>
       <w:r>
         <w:rPr>
@@ -518,21 +487,12 @@
         </w:rPr>
         <w:t xml:space="preserve">is met WPF en </w:t>
       </w:r>
-      <w:proofErr w:type="spellStart"/>
-      <w:r>
-        <w:rPr>
-          <w:sz w:val="24"/>
-          <w:szCs w:val="24"/>
-        </w:rPr>
-        <w:t>material</w:t>
-      </w:r>
-      <w:proofErr w:type="spellEnd"/>
-      <w:r>
-        <w:rPr>
-          <w:sz w:val="24"/>
-          <w:szCs w:val="24"/>
-        </w:rPr>
-        <w:t xml:space="preserve"> design gemaakt.</w:t>
+      <w:r>
+        <w:rPr>
+          <w:sz w:val="24"/>
+          <w:szCs w:val="24"/>
+        </w:rPr>
+        <w:t>material design gemaakt.</w:t>
       </w:r>
       <w:r>
         <w:rPr>
@@ -616,23 +576,7 @@
           <w:sz w:val="24"/>
           <w:szCs w:val="24"/>
         </w:rPr>
-        <w:t xml:space="preserve">domeincontroller, </w:t>
-      </w:r>
-      <w:proofErr w:type="spellStart"/>
-      <w:r>
-        <w:rPr>
-          <w:sz w:val="24"/>
-          <w:szCs w:val="24"/>
-        </w:rPr>
-        <w:t>configurators</w:t>
-      </w:r>
-      <w:proofErr w:type="spellEnd"/>
-      <w:r>
-        <w:rPr>
-          <w:sz w:val="24"/>
-          <w:szCs w:val="24"/>
-        </w:rPr>
-        <w:t>, etc.</w:t>
+        <w:t>domeincontroller, configurators, etc.</w:t>
       </w:r>
       <w:r>
         <w:rPr>
@@ -697,23 +641,7 @@
           <w:sz w:val="24"/>
           <w:szCs w:val="24"/>
         </w:rPr>
-        <w:t xml:space="preserve"> week waarbij we ons project moeten presenteren aan Angelo van </w:t>
-      </w:r>
-      <w:proofErr w:type="spellStart"/>
-      <w:r>
-        <w:rPr>
-          <w:sz w:val="24"/>
-          <w:szCs w:val="24"/>
-        </w:rPr>
-        <w:t>Allphi</w:t>
-      </w:r>
-      <w:proofErr w:type="spellEnd"/>
-      <w:r>
-        <w:rPr>
-          <w:sz w:val="24"/>
-          <w:szCs w:val="24"/>
-        </w:rPr>
-        <w:t>.</w:t>
+        <w:t xml:space="preserve"> week waarbij we ons project moeten presenteren aan Angelo van Allphi.</w:t>
       </w:r>
     </w:p>
     <w:p>
@@ -735,23 +663,7 @@
           <w:sz w:val="24"/>
           <w:szCs w:val="24"/>
         </w:rPr>
-        <w:t xml:space="preserve">onze eigen tijd en die van Angelo van </w:t>
-      </w:r>
-      <w:proofErr w:type="spellStart"/>
-      <w:r>
-        <w:rPr>
-          <w:sz w:val="24"/>
-          <w:szCs w:val="24"/>
-        </w:rPr>
-        <w:t>Allphi</w:t>
-      </w:r>
-      <w:proofErr w:type="spellEnd"/>
-      <w:r>
-        <w:rPr>
-          <w:sz w:val="24"/>
-          <w:szCs w:val="24"/>
-        </w:rPr>
-        <w:t>.</w:t>
+        <w:t>onze eigen tijd en die van Angelo van Allphi.</w:t>
       </w:r>
     </w:p>
     <w:p>
@@ -810,39 +722,7 @@
           <w:sz w:val="24"/>
           <w:szCs w:val="24"/>
         </w:rPr>
-        <w:t xml:space="preserve">in het begin met de </w:t>
-      </w:r>
-      <w:proofErr w:type="spellStart"/>
-      <w:r>
-        <w:rPr>
-          <w:sz w:val="24"/>
-          <w:szCs w:val="24"/>
-        </w:rPr>
-        <w:t>github</w:t>
-      </w:r>
-      <w:proofErr w:type="spellEnd"/>
-      <w:r>
-        <w:rPr>
-          <w:sz w:val="24"/>
-          <w:szCs w:val="24"/>
-        </w:rPr>
-        <w:t xml:space="preserve"> </w:t>
-      </w:r>
-      <w:proofErr w:type="spellStart"/>
-      <w:r>
-        <w:rPr>
-          <w:sz w:val="24"/>
-          <w:szCs w:val="24"/>
-        </w:rPr>
-        <w:t>merging</w:t>
-      </w:r>
-      <w:proofErr w:type="spellEnd"/>
-      <w:r>
-        <w:rPr>
-          <w:sz w:val="24"/>
-          <w:szCs w:val="24"/>
-        </w:rPr>
-        <w:t xml:space="preserve"> </w:t>
+        <w:t xml:space="preserve">in het begin met de github merging </w:t>
       </w:r>
       <w:r>
         <w:rPr>
@@ -939,50 +819,32 @@
           <w:bCs/>
           <w:sz w:val="32"/>
           <w:szCs w:val="32"/>
-          <w:lang w:val="fr-FR"/>
-        </w:rPr>
-      </w:pPr>
-      <w:proofErr w:type="spellStart"/>
+        </w:rPr>
+      </w:pPr>
       <w:r>
         <w:rPr>
           <w:b/>
           <w:bCs/>
           <w:sz w:val="32"/>
           <w:szCs w:val="32"/>
-          <w:lang w:val="fr-FR"/>
-        </w:rPr>
-        <w:t>Fase</w:t>
-      </w:r>
-      <w:proofErr w:type="spellEnd"/>
+        </w:rPr>
+        <w:t xml:space="preserve">Fase 4: </w:t>
+      </w:r>
       <w:r>
         <w:rPr>
           <w:b/>
           <w:bCs/>
           <w:sz w:val="32"/>
           <w:szCs w:val="32"/>
-          <w:lang w:val="fr-FR"/>
-        </w:rPr>
-        <w:t xml:space="preserve"> 4: </w:t>
-      </w:r>
-      <w:proofErr w:type="spellStart"/>
+        </w:rPr>
+        <w:t>Controle</w:t>
+      </w:r>
       <w:r>
         <w:rPr>
           <w:b/>
           <w:bCs/>
           <w:sz w:val="32"/>
           <w:szCs w:val="32"/>
-          <w:lang w:val="fr-FR"/>
-        </w:rPr>
-        <w:t>Controle</w:t>
-      </w:r>
-      <w:proofErr w:type="spellEnd"/>
-      <w:r>
-        <w:rPr>
-          <w:b/>
-          <w:bCs/>
-          <w:sz w:val="32"/>
-          <w:szCs w:val="32"/>
-          <w:lang w:val="fr-FR"/>
         </w:rPr>
         <w:t xml:space="preserve"> </w:t>
       </w:r>

--- a/Documentatie/Documentatie ProjectWerk.docx
+++ b/Documentatie/Documentatie ProjectWerk.docx
@@ -641,7 +641,21 @@
           <w:sz w:val="24"/>
           <w:szCs w:val="24"/>
         </w:rPr>
-        <w:t xml:space="preserve"> week waarbij we ons project moeten presenteren aan Angelo van Allphi.</w:t>
+        <w:t xml:space="preserve"> week waarbij we ons project moeten presenteren aan All</w:t>
+      </w:r>
+      <w:r>
+        <w:rPr>
+          <w:sz w:val="24"/>
+          <w:szCs w:val="24"/>
+        </w:rPr>
+        <w:t>P</w:t>
+      </w:r>
+      <w:r>
+        <w:rPr>
+          <w:sz w:val="24"/>
+          <w:szCs w:val="24"/>
+        </w:rPr>
+        <w:t>hi.</w:t>
       </w:r>
     </w:p>
     <w:p>
@@ -663,7 +677,35 @@
           <w:sz w:val="24"/>
           <w:szCs w:val="24"/>
         </w:rPr>
-        <w:t>onze eigen tijd en die van Angelo van Allphi.</w:t>
+        <w:t xml:space="preserve">onze eigen tijd en die van </w:t>
+      </w:r>
+      <w:r>
+        <w:rPr>
+          <w:sz w:val="24"/>
+          <w:szCs w:val="24"/>
+        </w:rPr>
+        <w:t xml:space="preserve">de medewerkers van </w:t>
+      </w:r>
+      <w:r>
+        <w:rPr>
+          <w:sz w:val="24"/>
+          <w:szCs w:val="24"/>
+        </w:rPr>
+        <w:t>All</w:t>
+      </w:r>
+      <w:r>
+        <w:rPr>
+          <w:sz w:val="24"/>
+          <w:szCs w:val="24"/>
+        </w:rPr>
+        <w:t>P</w:t>
+      </w:r>
+      <w:r>
+        <w:rPr>
+          <w:sz w:val="24"/>
+          <w:szCs w:val="24"/>
+        </w:rPr>
+        <w:t>hi.</w:t>
       </w:r>
     </w:p>
     <w:p>
@@ -760,6 +802,70 @@
         </w:rPr>
         <w:t xml:space="preserve">Status rapport: </w:t>
       </w:r>
+      <w:r>
+        <w:rPr>
+          <w:sz w:val="24"/>
+          <w:szCs w:val="24"/>
+        </w:rPr>
+        <w:t>D</w:t>
+      </w:r>
+      <w:r>
+        <w:rPr>
+          <w:sz w:val="24"/>
+          <w:szCs w:val="24"/>
+        </w:rPr>
+        <w:t xml:space="preserve">e eerste </w:t>
+      </w:r>
+      <w:r>
+        <w:rPr>
+          <w:sz w:val="24"/>
+          <w:szCs w:val="24"/>
+        </w:rPr>
+        <w:t xml:space="preserve">paar </w:t>
+      </w:r>
+      <w:r>
+        <w:rPr>
+          <w:sz w:val="24"/>
+          <w:szCs w:val="24"/>
+        </w:rPr>
+        <w:t xml:space="preserve">weken ging het </w:t>
+      </w:r>
+      <w:r>
+        <w:rPr>
+          <w:sz w:val="24"/>
+          <w:szCs w:val="24"/>
+        </w:rPr>
+        <w:t>heel snel vooruit en was het project grotendeels klaar</w:t>
+      </w:r>
+      <w:r>
+        <w:rPr>
+          <w:sz w:val="24"/>
+          <w:szCs w:val="24"/>
+        </w:rPr>
+        <w:t xml:space="preserve">. In de weken erachter werd er meer op detail gewerkt en alles een beetje meer optimaliseren. </w:t>
+      </w:r>
+      <w:r>
+        <w:rPr>
+          <w:sz w:val="24"/>
+          <w:szCs w:val="24"/>
+        </w:rPr>
+        <w:t>Na de 6</w:t>
+      </w:r>
+      <w:r>
+        <w:rPr>
+          <w:sz w:val="24"/>
+          <w:szCs w:val="24"/>
+          <w:vertAlign w:val="superscript"/>
+        </w:rPr>
+        <w:t>de</w:t>
+      </w:r>
+      <w:r>
+        <w:rPr>
+          <w:sz w:val="24"/>
+          <w:szCs w:val="24"/>
+        </w:rPr>
+        <w:t xml:space="preserve"> week zijn wij begonnen met de aanpassingen zoals de databank naar MySQL veranderen. </w:t>
+      </w:r>
     </w:p>
     <w:p>
       <w:pPr>
@@ -802,6 +908,27 @@
           <w:szCs w:val="24"/>
         </w:rPr>
         <w:t>er zijn doorlopende opdrachten zoals de unit testen en de documentatie/logging.</w:t>
+      </w:r>
+      <w:r>
+        <w:rPr>
+          <w:sz w:val="24"/>
+          <w:szCs w:val="24"/>
+        </w:rPr>
+        <w:t xml:space="preserve"> Elke donderdag voormiddag zitten wij samen met ons team en de leerkracht om een scrum meeting te houden</w:t>
+      </w:r>
+      <w:r>
+        <w:rPr>
+          <w:sz w:val="24"/>
+          <w:szCs w:val="24"/>
+        </w:rPr>
+        <w:t xml:space="preserve">. In deze meeting bespreken wij wat er al gedaan is, wat er nog moet gebeuren en wat er beter kan. Zo </w:t>
+      </w:r>
+      <w:r>
+        <w:rPr>
+          <w:sz w:val="24"/>
+          <w:szCs w:val="24"/>
+        </w:rPr>
+        <w:t>kunnen wij het project optimaliseren naar de klant toe.</w:t>
       </w:r>
     </w:p>
     <w:p>
@@ -871,10 +998,49 @@
       <w:r>
         <w:t>later toen het project zo goed als af was.</w:t>
       </w:r>
+      <w:r>
+        <w:t xml:space="preserve"> Na de 4</w:t>
+      </w:r>
+      <w:r>
+        <w:rPr>
+          <w:vertAlign w:val="superscript"/>
+        </w:rPr>
+        <w:t>de</w:t>
+      </w:r>
+      <w:r>
+        <w:t xml:space="preserve"> week werd er meer in detail gewerkt voor de optimalis</w:t>
+      </w:r>
+      <w:r>
+        <w:t>atie van het project. Tegen de 6</w:t>
+      </w:r>
+      <w:r>
+        <w:rPr>
+          <w:vertAlign w:val="superscript"/>
+        </w:rPr>
+        <w:t>de</w:t>
+      </w:r>
+      <w:r>
+        <w:t xml:space="preserve"> week was het project zo goed als af. Na de 6</w:t>
+      </w:r>
+      <w:r>
+        <w:rPr>
+          <w:vertAlign w:val="superscript"/>
+        </w:rPr>
+        <w:t>de</w:t>
+      </w:r>
+      <w:r>
+        <w:t xml:space="preserve"> week zijn er veranderingen gevraagd en zijn we hieraan begonnen.</w:t>
+      </w:r>
     </w:p>
     <w:p>
       <w:r>
         <w:t xml:space="preserve">Veranderingen project: </w:t>
+      </w:r>
+      <w:r>
+        <w:t xml:space="preserve">Project van .NET 6 naar .NET 7, Databank naar MySQL, </w:t>
+      </w:r>
+      <w:r>
+        <w:t>een API integreren en rapporten maken die zelf geëxporteerd worden naar een Excel file.</w:t>
       </w:r>
     </w:p>
     <w:p/>
@@ -900,6 +1066,27 @@
     <w:p>
       <w:r>
         <w:t xml:space="preserve">Evaluatie project: </w:t>
+      </w:r>
+      <w:r>
+        <w:t xml:space="preserve">Het project ging </w:t>
+      </w:r>
+      <w:r>
+        <w:t>vlot vooruit, er waren niet te veel bugs of errors</w:t>
+      </w:r>
+      <w:r>
+        <w:t xml:space="preserve">. Ieder lid van ons team kreeg zijn taken </w:t>
+      </w:r>
+      <w:r>
+        <w:t xml:space="preserve">waardoor er ook geen verwarring was. </w:t>
+      </w:r>
+      <w:r>
+        <w:t xml:space="preserve">Elk teamlid </w:t>
+      </w:r>
+      <w:r>
+        <w:t>heeft z</w:t>
+      </w:r>
+      <w:r>
+        <w:t xml:space="preserve">ich gehouden aan zijn rol waardoor het teamwork ook vlot verliep. </w:t>
       </w:r>
     </w:p>
     <w:p/>
